--- a/[TAREFAS]/TDE 03 - Ordenação RA 04 - 4 hs Aula/Relatório.docx
+++ b/[TAREFAS]/TDE 03 - Ordenação RA 04 - 4 hs Aula/Relatório.docx
@@ -90,8 +90,20 @@
           <w:sz w:val="24"/>
           <w:szCs w:val="24"/>
         </w:rPr>
-        <w:t>Bubble Sort</w:t>
+        <w:t xml:space="preserve">Bubble </w:t>
       </w:r>
+      <w:proofErr w:type="spellStart"/>
+      <w:r>
+        <w:rPr>
+          <w:rFonts w:ascii="Times New Roman" w:hAnsi="Times New Roman" w:cs="Times New Roman"/>
+          <w:i/>
+          <w:iCs/>
+          <w:sz w:val="24"/>
+          <w:szCs w:val="24"/>
+        </w:rPr>
+        <w:t>Sort</w:t>
+      </w:r>
+      <w:proofErr w:type="spellEnd"/>
       <w:r>
         <w:rPr>
           <w:rFonts w:ascii="Times New Roman" w:hAnsi="Times New Roman" w:cs="Times New Roman"/>
@@ -108,8 +120,20 @@
           <w:sz w:val="24"/>
           <w:szCs w:val="24"/>
         </w:rPr>
-        <w:t>Merge Sort</w:t>
+        <w:t xml:space="preserve">Merge </w:t>
       </w:r>
+      <w:proofErr w:type="spellStart"/>
+      <w:r>
+        <w:rPr>
+          <w:rFonts w:ascii="Times New Roman" w:hAnsi="Times New Roman" w:cs="Times New Roman"/>
+          <w:i/>
+          <w:iCs/>
+          <w:sz w:val="24"/>
+          <w:szCs w:val="24"/>
+        </w:rPr>
+        <w:t>Sort</w:t>
+      </w:r>
+      <w:proofErr w:type="spellEnd"/>
       <w:r>
         <w:rPr>
           <w:rFonts w:ascii="Times New Roman" w:hAnsi="Times New Roman" w:cs="Times New Roman"/>
@@ -126,8 +150,20 @@
           <w:sz w:val="24"/>
           <w:szCs w:val="24"/>
         </w:rPr>
-        <w:t>Quick Sort</w:t>
+        <w:t xml:space="preserve">Quick </w:t>
       </w:r>
+      <w:proofErr w:type="spellStart"/>
+      <w:r>
+        <w:rPr>
+          <w:rFonts w:ascii="Times New Roman" w:hAnsi="Times New Roman" w:cs="Times New Roman"/>
+          <w:i/>
+          <w:iCs/>
+          <w:sz w:val="24"/>
+          <w:szCs w:val="24"/>
+        </w:rPr>
+        <w:t>Sort</w:t>
+      </w:r>
+      <w:proofErr w:type="spellEnd"/>
       <w:r>
         <w:rPr>
           <w:rFonts w:ascii="Times New Roman" w:hAnsi="Times New Roman" w:cs="Times New Roman"/>
@@ -373,6 +409,7 @@
                 <w14:ligatures w14:val="none"/>
               </w:rPr>
             </w:pPr>
+            <w:proofErr w:type="spellStart"/>
             <w:r>
               <w:rPr>
                 <w:rFonts w:ascii="Times New Roman" w:eastAsia="Times New Roman" w:hAnsi="Times New Roman" w:cs="Times New Roman"/>
@@ -385,28 +422,10 @@
                 <w:lang w:val="en-GB" w:eastAsia="en-GB"/>
                 <w14:ligatures w14:val="none"/>
               </w:rPr>
-              <w:t>DeltaTime (ms)</w:t>
-            </w:r>
-          </w:p>
-        </w:tc>
-        <w:tc>
-          <w:tcPr>
-            <w:tcW w:w="1600" w:type="dxa"/>
-            <w:tcBorders>
-              <w:top w:val="single" w:sz="8" w:space="0" w:color="auto"/>
-              <w:left w:val="nil"/>
-              <w:bottom w:val="single" w:sz="8" w:space="0" w:color="auto"/>
-              <w:right w:val="single" w:sz="8" w:space="0" w:color="auto"/>
-            </w:tcBorders>
-            <w:shd w:val="clear" w:color="auto" w:fill="auto"/>
-            <w:noWrap/>
-            <w:vAlign w:val="center"/>
-            <w:hideMark/>
-          </w:tcPr>
-          <w:p>
-            <w:pPr>
-              <w:spacing w:after="0" w:line="240" w:lineRule="auto"/>
-              <w:jc w:val="center"/>
+              <w:t>DeltaTime</w:t>
+            </w:r>
+            <w:proofErr w:type="spellEnd"/>
+            <w:r>
               <w:rPr>
                 <w:rFonts w:ascii="Times New Roman" w:eastAsia="Times New Roman" w:hAnsi="Times New Roman" w:cs="Times New Roman"/>
                 <w:b/>
@@ -418,7 +437,9 @@
                 <w:lang w:val="en-GB" w:eastAsia="en-GB"/>
                 <w14:ligatures w14:val="none"/>
               </w:rPr>
-            </w:pPr>
+              <w:t xml:space="preserve"> (</w:t>
+            </w:r>
+            <w:proofErr w:type="spellStart"/>
             <w:r>
               <w:rPr>
                 <w:rFonts w:ascii="Times New Roman" w:eastAsia="Times New Roman" w:hAnsi="Times New Roman" w:cs="Times New Roman"/>
@@ -431,28 +452,10 @@
                 <w:lang w:val="en-GB" w:eastAsia="en-GB"/>
                 <w14:ligatures w14:val="none"/>
               </w:rPr>
-              <w:t>TotalIters</w:t>
-            </w:r>
-          </w:p>
-        </w:tc>
-        <w:tc>
-          <w:tcPr>
-            <w:tcW w:w="1600" w:type="dxa"/>
-            <w:tcBorders>
-              <w:top w:val="single" w:sz="8" w:space="0" w:color="auto"/>
-              <w:left w:val="nil"/>
-              <w:bottom w:val="single" w:sz="8" w:space="0" w:color="auto"/>
-              <w:right w:val="single" w:sz="8" w:space="0" w:color="auto"/>
-            </w:tcBorders>
-            <w:shd w:val="clear" w:color="auto" w:fill="auto"/>
-            <w:noWrap/>
-            <w:vAlign w:val="center"/>
-            <w:hideMark/>
-          </w:tcPr>
-          <w:p>
-            <w:pPr>
-              <w:spacing w:after="0" w:line="240" w:lineRule="auto"/>
-              <w:jc w:val="center"/>
+              <w:t>ms</w:t>
+            </w:r>
+            <w:proofErr w:type="spellEnd"/>
+            <w:r>
               <w:rPr>
                 <w:rFonts w:ascii="Times New Roman" w:eastAsia="Times New Roman" w:hAnsi="Times New Roman" w:cs="Times New Roman"/>
                 <w:b/>
@@ -464,8 +467,28 @@
                 <w:lang w:val="en-GB" w:eastAsia="en-GB"/>
                 <w14:ligatures w14:val="none"/>
               </w:rPr>
-            </w:pPr>
-            <w:r>
+              <w:t>)</w:t>
+            </w:r>
+          </w:p>
+        </w:tc>
+        <w:tc>
+          <w:tcPr>
+            <w:tcW w:w="1600" w:type="dxa"/>
+            <w:tcBorders>
+              <w:top w:val="single" w:sz="8" w:space="0" w:color="auto"/>
+              <w:left w:val="nil"/>
+              <w:bottom w:val="single" w:sz="8" w:space="0" w:color="auto"/>
+              <w:right w:val="single" w:sz="8" w:space="0" w:color="auto"/>
+            </w:tcBorders>
+            <w:shd w:val="clear" w:color="auto" w:fill="auto"/>
+            <w:noWrap/>
+            <w:vAlign w:val="center"/>
+            <w:hideMark/>
+          </w:tcPr>
+          <w:p>
+            <w:pPr>
+              <w:spacing w:after="0" w:line="240" w:lineRule="auto"/>
+              <w:jc w:val="center"/>
               <w:rPr>
                 <w:rFonts w:ascii="Times New Roman" w:eastAsia="Times New Roman" w:hAnsi="Times New Roman" w:cs="Times New Roman"/>
                 <w:b/>
@@ -477,28 +500,9 @@
                 <w:lang w:val="en-GB" w:eastAsia="en-GB"/>
                 <w14:ligatures w14:val="none"/>
               </w:rPr>
-              <w:t>TotalSwaps</w:t>
-            </w:r>
-          </w:p>
-        </w:tc>
-        <w:tc>
-          <w:tcPr>
-            <w:tcW w:w="2240" w:type="dxa"/>
-            <w:tcBorders>
-              <w:top w:val="single" w:sz="8" w:space="0" w:color="auto"/>
-              <w:left w:val="nil"/>
-              <w:bottom w:val="single" w:sz="8" w:space="0" w:color="auto"/>
-              <w:right w:val="single" w:sz="8" w:space="0" w:color="auto"/>
-            </w:tcBorders>
-            <w:shd w:val="clear" w:color="auto" w:fill="auto"/>
-            <w:noWrap/>
-            <w:vAlign w:val="center"/>
-            <w:hideMark/>
-          </w:tcPr>
-          <w:p>
-            <w:pPr>
-              <w:spacing w:after="0" w:line="240" w:lineRule="auto"/>
-              <w:jc w:val="center"/>
+            </w:pPr>
+            <w:proofErr w:type="spellStart"/>
+            <w:r>
               <w:rPr>
                 <w:rFonts w:ascii="Times New Roman" w:eastAsia="Times New Roman" w:hAnsi="Times New Roman" w:cs="Times New Roman"/>
                 <w:b/>
@@ -510,8 +514,29 @@
                 <w:lang w:val="en-GB" w:eastAsia="en-GB"/>
                 <w14:ligatures w14:val="none"/>
               </w:rPr>
-            </w:pPr>
-            <w:r>
+              <w:t>TotalIters</w:t>
+            </w:r>
+            <w:proofErr w:type="spellEnd"/>
+          </w:p>
+        </w:tc>
+        <w:tc>
+          <w:tcPr>
+            <w:tcW w:w="1600" w:type="dxa"/>
+            <w:tcBorders>
+              <w:top w:val="single" w:sz="8" w:space="0" w:color="auto"/>
+              <w:left w:val="nil"/>
+              <w:bottom w:val="single" w:sz="8" w:space="0" w:color="auto"/>
+              <w:right w:val="single" w:sz="8" w:space="0" w:color="auto"/>
+            </w:tcBorders>
+            <w:shd w:val="clear" w:color="auto" w:fill="auto"/>
+            <w:noWrap/>
+            <w:vAlign w:val="center"/>
+            <w:hideMark/>
+          </w:tcPr>
+          <w:p>
+            <w:pPr>
+              <w:spacing w:after="0" w:line="240" w:lineRule="auto"/>
+              <w:jc w:val="center"/>
               <w:rPr>
                 <w:rFonts w:ascii="Times New Roman" w:eastAsia="Times New Roman" w:hAnsi="Times New Roman" w:cs="Times New Roman"/>
                 <w:b/>
@@ -523,28 +548,9 @@
                 <w:lang w:val="en-GB" w:eastAsia="en-GB"/>
                 <w14:ligatures w14:val="none"/>
               </w:rPr>
-              <w:t>(TotalIters/Times)</w:t>
-            </w:r>
-          </w:p>
-        </w:tc>
-        <w:tc>
-          <w:tcPr>
-            <w:tcW w:w="2240" w:type="dxa"/>
-            <w:tcBorders>
-              <w:top w:val="single" w:sz="8" w:space="0" w:color="auto"/>
-              <w:left w:val="nil"/>
-              <w:bottom w:val="single" w:sz="8" w:space="0" w:color="auto"/>
-              <w:right w:val="single" w:sz="8" w:space="0" w:color="auto"/>
-            </w:tcBorders>
-            <w:shd w:val="clear" w:color="auto" w:fill="auto"/>
-            <w:noWrap/>
-            <w:vAlign w:val="center"/>
-            <w:hideMark/>
-          </w:tcPr>
-          <w:p>
-            <w:pPr>
-              <w:spacing w:after="0" w:line="240" w:lineRule="auto"/>
-              <w:jc w:val="center"/>
+            </w:pPr>
+            <w:proofErr w:type="spellStart"/>
+            <w:r>
               <w:rPr>
                 <w:rFonts w:ascii="Times New Roman" w:eastAsia="Times New Roman" w:hAnsi="Times New Roman" w:cs="Times New Roman"/>
                 <w:b/>
@@ -556,8 +562,29 @@
                 <w:lang w:val="en-GB" w:eastAsia="en-GB"/>
                 <w14:ligatures w14:val="none"/>
               </w:rPr>
-            </w:pPr>
-            <w:r>
+              <w:t>TotalSwaps</w:t>
+            </w:r>
+            <w:proofErr w:type="spellEnd"/>
+          </w:p>
+        </w:tc>
+        <w:tc>
+          <w:tcPr>
+            <w:tcW w:w="2240" w:type="dxa"/>
+            <w:tcBorders>
+              <w:top w:val="single" w:sz="8" w:space="0" w:color="auto"/>
+              <w:left w:val="nil"/>
+              <w:bottom w:val="single" w:sz="8" w:space="0" w:color="auto"/>
+              <w:right w:val="single" w:sz="8" w:space="0" w:color="auto"/>
+            </w:tcBorders>
+            <w:shd w:val="clear" w:color="auto" w:fill="auto"/>
+            <w:noWrap/>
+            <w:vAlign w:val="center"/>
+            <w:hideMark/>
+          </w:tcPr>
+          <w:p>
+            <w:pPr>
+              <w:spacing w:after="0" w:line="240" w:lineRule="auto"/>
+              <w:jc w:val="center"/>
               <w:rPr>
                 <w:rFonts w:ascii="Times New Roman" w:eastAsia="Times New Roman" w:hAnsi="Times New Roman" w:cs="Times New Roman"/>
                 <w:b/>
@@ -569,7 +596,126 @@
                 <w:lang w:val="en-GB" w:eastAsia="en-GB"/>
                 <w14:ligatures w14:val="none"/>
               </w:rPr>
-              <w:t>(TotalSwaps/Times)</w:t>
+            </w:pPr>
+            <w:r>
+              <w:rPr>
+                <w:rFonts w:ascii="Times New Roman" w:eastAsia="Times New Roman" w:hAnsi="Times New Roman" w:cs="Times New Roman"/>
+                <w:b/>
+                <w:bCs/>
+                <w:color w:val="000000"/>
+                <w:kern w:val="0"/>
+                <w:sz w:val="24"/>
+                <w:szCs w:val="24"/>
+                <w:lang w:val="en-GB" w:eastAsia="en-GB"/>
+                <w14:ligatures w14:val="none"/>
+              </w:rPr>
+              <w:t>(</w:t>
+            </w:r>
+            <w:proofErr w:type="spellStart"/>
+            <w:r>
+              <w:rPr>
+                <w:rFonts w:ascii="Times New Roman" w:eastAsia="Times New Roman" w:hAnsi="Times New Roman" w:cs="Times New Roman"/>
+                <w:b/>
+                <w:bCs/>
+                <w:color w:val="000000"/>
+                <w:kern w:val="0"/>
+                <w:sz w:val="24"/>
+                <w:szCs w:val="24"/>
+                <w:lang w:val="en-GB" w:eastAsia="en-GB"/>
+                <w14:ligatures w14:val="none"/>
+              </w:rPr>
+              <w:t>TotalIters</w:t>
+            </w:r>
+            <w:proofErr w:type="spellEnd"/>
+            <w:r>
+              <w:rPr>
+                <w:rFonts w:ascii="Times New Roman" w:eastAsia="Times New Roman" w:hAnsi="Times New Roman" w:cs="Times New Roman"/>
+                <w:b/>
+                <w:bCs/>
+                <w:color w:val="000000"/>
+                <w:kern w:val="0"/>
+                <w:sz w:val="24"/>
+                <w:szCs w:val="24"/>
+                <w:lang w:val="en-GB" w:eastAsia="en-GB"/>
+                <w14:ligatures w14:val="none"/>
+              </w:rPr>
+              <w:t>/Times)</w:t>
+            </w:r>
+          </w:p>
+        </w:tc>
+        <w:tc>
+          <w:tcPr>
+            <w:tcW w:w="2240" w:type="dxa"/>
+            <w:tcBorders>
+              <w:top w:val="single" w:sz="8" w:space="0" w:color="auto"/>
+              <w:left w:val="nil"/>
+              <w:bottom w:val="single" w:sz="8" w:space="0" w:color="auto"/>
+              <w:right w:val="single" w:sz="8" w:space="0" w:color="auto"/>
+            </w:tcBorders>
+            <w:shd w:val="clear" w:color="auto" w:fill="auto"/>
+            <w:noWrap/>
+            <w:vAlign w:val="center"/>
+            <w:hideMark/>
+          </w:tcPr>
+          <w:p>
+            <w:pPr>
+              <w:spacing w:after="0" w:line="240" w:lineRule="auto"/>
+              <w:jc w:val="center"/>
+              <w:rPr>
+                <w:rFonts w:ascii="Times New Roman" w:eastAsia="Times New Roman" w:hAnsi="Times New Roman" w:cs="Times New Roman"/>
+                <w:b/>
+                <w:bCs/>
+                <w:color w:val="000000"/>
+                <w:kern w:val="0"/>
+                <w:sz w:val="24"/>
+                <w:szCs w:val="24"/>
+                <w:lang w:val="en-GB" w:eastAsia="en-GB"/>
+                <w14:ligatures w14:val="none"/>
+              </w:rPr>
+            </w:pPr>
+            <w:r>
+              <w:rPr>
+                <w:rFonts w:ascii="Times New Roman" w:eastAsia="Times New Roman" w:hAnsi="Times New Roman" w:cs="Times New Roman"/>
+                <w:b/>
+                <w:bCs/>
+                <w:color w:val="000000"/>
+                <w:kern w:val="0"/>
+                <w:sz w:val="24"/>
+                <w:szCs w:val="24"/>
+                <w:lang w:val="en-GB" w:eastAsia="en-GB"/>
+                <w14:ligatures w14:val="none"/>
+              </w:rPr>
+              <w:t>(</w:t>
+            </w:r>
+            <w:proofErr w:type="spellStart"/>
+            <w:r>
+              <w:rPr>
+                <w:rFonts w:ascii="Times New Roman" w:eastAsia="Times New Roman" w:hAnsi="Times New Roman" w:cs="Times New Roman"/>
+                <w:b/>
+                <w:bCs/>
+                <w:color w:val="000000"/>
+                <w:kern w:val="0"/>
+                <w:sz w:val="24"/>
+                <w:szCs w:val="24"/>
+                <w:lang w:val="en-GB" w:eastAsia="en-GB"/>
+                <w14:ligatures w14:val="none"/>
+              </w:rPr>
+              <w:t>TotalSwaps</w:t>
+            </w:r>
+            <w:proofErr w:type="spellEnd"/>
+            <w:r>
+              <w:rPr>
+                <w:rFonts w:ascii="Times New Roman" w:eastAsia="Times New Roman" w:hAnsi="Times New Roman" w:cs="Times New Roman"/>
+                <w:b/>
+                <w:bCs/>
+                <w:color w:val="000000"/>
+                <w:kern w:val="0"/>
+                <w:sz w:val="24"/>
+                <w:szCs w:val="24"/>
+                <w:lang w:val="en-GB" w:eastAsia="en-GB"/>
+                <w14:ligatures w14:val="none"/>
+              </w:rPr>
+              <w:t>/Times)</w:t>
             </w:r>
           </w:p>
         </w:tc>
@@ -2148,6 +2294,7 @@
                 <w14:ligatures w14:val="none"/>
               </w:rPr>
             </w:pPr>
+            <w:proofErr w:type="spellStart"/>
             <w:r>
               <w:rPr>
                 <w:rFonts w:ascii="Times New Roman" w:eastAsia="Times New Roman" w:hAnsi="Times New Roman" w:cs="Times New Roman"/>
@@ -2160,28 +2307,10 @@
                 <w:lang w:val="en-GB" w:eastAsia="en-GB"/>
                 <w14:ligatures w14:val="none"/>
               </w:rPr>
-              <w:t>DeltaTime (ms)</w:t>
-            </w:r>
-          </w:p>
-        </w:tc>
-        <w:tc>
-          <w:tcPr>
-            <w:tcW w:w="1600" w:type="dxa"/>
-            <w:tcBorders>
-              <w:top w:val="single" w:sz="8" w:space="0" w:color="auto"/>
-              <w:left w:val="nil"/>
-              <w:bottom w:val="single" w:sz="8" w:space="0" w:color="auto"/>
-              <w:right w:val="single" w:sz="8" w:space="0" w:color="auto"/>
-            </w:tcBorders>
-            <w:shd w:val="clear" w:color="auto" w:fill="auto"/>
-            <w:noWrap/>
-            <w:vAlign w:val="center"/>
-            <w:hideMark/>
-          </w:tcPr>
-          <w:p>
-            <w:pPr>
-              <w:spacing w:after="0" w:line="240" w:lineRule="auto"/>
-              <w:jc w:val="center"/>
+              <w:t>DeltaTime</w:t>
+            </w:r>
+            <w:proofErr w:type="spellEnd"/>
+            <w:r>
               <w:rPr>
                 <w:rFonts w:ascii="Times New Roman" w:eastAsia="Times New Roman" w:hAnsi="Times New Roman" w:cs="Times New Roman"/>
                 <w:b/>
@@ -2193,7 +2322,9 @@
                 <w:lang w:val="en-GB" w:eastAsia="en-GB"/>
                 <w14:ligatures w14:val="none"/>
               </w:rPr>
-            </w:pPr>
+              <w:t xml:space="preserve"> (</w:t>
+            </w:r>
+            <w:proofErr w:type="spellStart"/>
             <w:r>
               <w:rPr>
                 <w:rFonts w:ascii="Times New Roman" w:eastAsia="Times New Roman" w:hAnsi="Times New Roman" w:cs="Times New Roman"/>
@@ -2206,28 +2337,10 @@
                 <w:lang w:val="en-GB" w:eastAsia="en-GB"/>
                 <w14:ligatures w14:val="none"/>
               </w:rPr>
-              <w:t>TotalIters</w:t>
-            </w:r>
-          </w:p>
-        </w:tc>
-        <w:tc>
-          <w:tcPr>
-            <w:tcW w:w="1600" w:type="dxa"/>
-            <w:tcBorders>
-              <w:top w:val="single" w:sz="8" w:space="0" w:color="auto"/>
-              <w:left w:val="nil"/>
-              <w:bottom w:val="single" w:sz="8" w:space="0" w:color="auto"/>
-              <w:right w:val="single" w:sz="8" w:space="0" w:color="auto"/>
-            </w:tcBorders>
-            <w:shd w:val="clear" w:color="auto" w:fill="auto"/>
-            <w:noWrap/>
-            <w:vAlign w:val="center"/>
-            <w:hideMark/>
-          </w:tcPr>
-          <w:p>
-            <w:pPr>
-              <w:spacing w:after="0" w:line="240" w:lineRule="auto"/>
-              <w:jc w:val="center"/>
+              <w:t>ms</w:t>
+            </w:r>
+            <w:proofErr w:type="spellEnd"/>
+            <w:r>
               <w:rPr>
                 <w:rFonts w:ascii="Times New Roman" w:eastAsia="Times New Roman" w:hAnsi="Times New Roman" w:cs="Times New Roman"/>
                 <w:b/>
@@ -2239,8 +2352,28 @@
                 <w:lang w:val="en-GB" w:eastAsia="en-GB"/>
                 <w14:ligatures w14:val="none"/>
               </w:rPr>
-            </w:pPr>
-            <w:r>
+              <w:t>)</w:t>
+            </w:r>
+          </w:p>
+        </w:tc>
+        <w:tc>
+          <w:tcPr>
+            <w:tcW w:w="1600" w:type="dxa"/>
+            <w:tcBorders>
+              <w:top w:val="single" w:sz="8" w:space="0" w:color="auto"/>
+              <w:left w:val="nil"/>
+              <w:bottom w:val="single" w:sz="8" w:space="0" w:color="auto"/>
+              <w:right w:val="single" w:sz="8" w:space="0" w:color="auto"/>
+            </w:tcBorders>
+            <w:shd w:val="clear" w:color="auto" w:fill="auto"/>
+            <w:noWrap/>
+            <w:vAlign w:val="center"/>
+            <w:hideMark/>
+          </w:tcPr>
+          <w:p>
+            <w:pPr>
+              <w:spacing w:after="0" w:line="240" w:lineRule="auto"/>
+              <w:jc w:val="center"/>
               <w:rPr>
                 <w:rFonts w:ascii="Times New Roman" w:eastAsia="Times New Roman" w:hAnsi="Times New Roman" w:cs="Times New Roman"/>
                 <w:b/>
@@ -2252,28 +2385,9 @@
                 <w:lang w:val="en-GB" w:eastAsia="en-GB"/>
                 <w14:ligatures w14:val="none"/>
               </w:rPr>
-              <w:t>TotalSwaps</w:t>
-            </w:r>
-          </w:p>
-        </w:tc>
-        <w:tc>
-          <w:tcPr>
-            <w:tcW w:w="2240" w:type="dxa"/>
-            <w:tcBorders>
-              <w:top w:val="single" w:sz="8" w:space="0" w:color="auto"/>
-              <w:left w:val="nil"/>
-              <w:bottom w:val="single" w:sz="8" w:space="0" w:color="auto"/>
-              <w:right w:val="single" w:sz="8" w:space="0" w:color="auto"/>
-            </w:tcBorders>
-            <w:shd w:val="clear" w:color="auto" w:fill="auto"/>
-            <w:noWrap/>
-            <w:vAlign w:val="center"/>
-            <w:hideMark/>
-          </w:tcPr>
-          <w:p>
-            <w:pPr>
-              <w:spacing w:after="0" w:line="240" w:lineRule="auto"/>
-              <w:jc w:val="center"/>
+            </w:pPr>
+            <w:proofErr w:type="spellStart"/>
+            <w:r>
               <w:rPr>
                 <w:rFonts w:ascii="Times New Roman" w:eastAsia="Times New Roman" w:hAnsi="Times New Roman" w:cs="Times New Roman"/>
                 <w:b/>
@@ -2285,8 +2399,29 @@
                 <w:lang w:val="en-GB" w:eastAsia="en-GB"/>
                 <w14:ligatures w14:val="none"/>
               </w:rPr>
-            </w:pPr>
-            <w:r>
+              <w:t>TotalIters</w:t>
+            </w:r>
+            <w:proofErr w:type="spellEnd"/>
+          </w:p>
+        </w:tc>
+        <w:tc>
+          <w:tcPr>
+            <w:tcW w:w="1600" w:type="dxa"/>
+            <w:tcBorders>
+              <w:top w:val="single" w:sz="8" w:space="0" w:color="auto"/>
+              <w:left w:val="nil"/>
+              <w:bottom w:val="single" w:sz="8" w:space="0" w:color="auto"/>
+              <w:right w:val="single" w:sz="8" w:space="0" w:color="auto"/>
+            </w:tcBorders>
+            <w:shd w:val="clear" w:color="auto" w:fill="auto"/>
+            <w:noWrap/>
+            <w:vAlign w:val="center"/>
+            <w:hideMark/>
+          </w:tcPr>
+          <w:p>
+            <w:pPr>
+              <w:spacing w:after="0" w:line="240" w:lineRule="auto"/>
+              <w:jc w:val="center"/>
               <w:rPr>
                 <w:rFonts w:ascii="Times New Roman" w:eastAsia="Times New Roman" w:hAnsi="Times New Roman" w:cs="Times New Roman"/>
                 <w:b/>
@@ -2298,28 +2433,9 @@
                 <w:lang w:val="en-GB" w:eastAsia="en-GB"/>
                 <w14:ligatures w14:val="none"/>
               </w:rPr>
-              <w:t>(TotalIters/Times)</w:t>
-            </w:r>
-          </w:p>
-        </w:tc>
-        <w:tc>
-          <w:tcPr>
-            <w:tcW w:w="2240" w:type="dxa"/>
-            <w:tcBorders>
-              <w:top w:val="single" w:sz="8" w:space="0" w:color="auto"/>
-              <w:left w:val="nil"/>
-              <w:bottom w:val="single" w:sz="8" w:space="0" w:color="auto"/>
-              <w:right w:val="single" w:sz="8" w:space="0" w:color="auto"/>
-            </w:tcBorders>
-            <w:shd w:val="clear" w:color="auto" w:fill="auto"/>
-            <w:noWrap/>
-            <w:vAlign w:val="center"/>
-            <w:hideMark/>
-          </w:tcPr>
-          <w:p>
-            <w:pPr>
-              <w:spacing w:after="0" w:line="240" w:lineRule="auto"/>
-              <w:jc w:val="center"/>
+            </w:pPr>
+            <w:proofErr w:type="spellStart"/>
+            <w:r>
               <w:rPr>
                 <w:rFonts w:ascii="Times New Roman" w:eastAsia="Times New Roman" w:hAnsi="Times New Roman" w:cs="Times New Roman"/>
                 <w:b/>
@@ -2331,8 +2447,29 @@
                 <w:lang w:val="en-GB" w:eastAsia="en-GB"/>
                 <w14:ligatures w14:val="none"/>
               </w:rPr>
-            </w:pPr>
-            <w:r>
+              <w:t>TotalSwaps</w:t>
+            </w:r>
+            <w:proofErr w:type="spellEnd"/>
+          </w:p>
+        </w:tc>
+        <w:tc>
+          <w:tcPr>
+            <w:tcW w:w="2240" w:type="dxa"/>
+            <w:tcBorders>
+              <w:top w:val="single" w:sz="8" w:space="0" w:color="auto"/>
+              <w:left w:val="nil"/>
+              <w:bottom w:val="single" w:sz="8" w:space="0" w:color="auto"/>
+              <w:right w:val="single" w:sz="8" w:space="0" w:color="auto"/>
+            </w:tcBorders>
+            <w:shd w:val="clear" w:color="auto" w:fill="auto"/>
+            <w:noWrap/>
+            <w:vAlign w:val="center"/>
+            <w:hideMark/>
+          </w:tcPr>
+          <w:p>
+            <w:pPr>
+              <w:spacing w:after="0" w:line="240" w:lineRule="auto"/>
+              <w:jc w:val="center"/>
               <w:rPr>
                 <w:rFonts w:ascii="Times New Roman" w:eastAsia="Times New Roman" w:hAnsi="Times New Roman" w:cs="Times New Roman"/>
                 <w:b/>
@@ -2344,7 +2481,126 @@
                 <w:lang w:val="en-GB" w:eastAsia="en-GB"/>
                 <w14:ligatures w14:val="none"/>
               </w:rPr>
-              <w:t>(TotalSwaps/Times)</w:t>
+            </w:pPr>
+            <w:r>
+              <w:rPr>
+                <w:rFonts w:ascii="Times New Roman" w:eastAsia="Times New Roman" w:hAnsi="Times New Roman" w:cs="Times New Roman"/>
+                <w:b/>
+                <w:bCs/>
+                <w:color w:val="000000"/>
+                <w:kern w:val="0"/>
+                <w:sz w:val="24"/>
+                <w:szCs w:val="24"/>
+                <w:lang w:val="en-GB" w:eastAsia="en-GB"/>
+                <w14:ligatures w14:val="none"/>
+              </w:rPr>
+              <w:t>(</w:t>
+            </w:r>
+            <w:proofErr w:type="spellStart"/>
+            <w:r>
+              <w:rPr>
+                <w:rFonts w:ascii="Times New Roman" w:eastAsia="Times New Roman" w:hAnsi="Times New Roman" w:cs="Times New Roman"/>
+                <w:b/>
+                <w:bCs/>
+                <w:color w:val="000000"/>
+                <w:kern w:val="0"/>
+                <w:sz w:val="24"/>
+                <w:szCs w:val="24"/>
+                <w:lang w:val="en-GB" w:eastAsia="en-GB"/>
+                <w14:ligatures w14:val="none"/>
+              </w:rPr>
+              <w:t>TotalIters</w:t>
+            </w:r>
+            <w:proofErr w:type="spellEnd"/>
+            <w:r>
+              <w:rPr>
+                <w:rFonts w:ascii="Times New Roman" w:eastAsia="Times New Roman" w:hAnsi="Times New Roman" w:cs="Times New Roman"/>
+                <w:b/>
+                <w:bCs/>
+                <w:color w:val="000000"/>
+                <w:kern w:val="0"/>
+                <w:sz w:val="24"/>
+                <w:szCs w:val="24"/>
+                <w:lang w:val="en-GB" w:eastAsia="en-GB"/>
+                <w14:ligatures w14:val="none"/>
+              </w:rPr>
+              <w:t>/Times)</w:t>
+            </w:r>
+          </w:p>
+        </w:tc>
+        <w:tc>
+          <w:tcPr>
+            <w:tcW w:w="2240" w:type="dxa"/>
+            <w:tcBorders>
+              <w:top w:val="single" w:sz="8" w:space="0" w:color="auto"/>
+              <w:left w:val="nil"/>
+              <w:bottom w:val="single" w:sz="8" w:space="0" w:color="auto"/>
+              <w:right w:val="single" w:sz="8" w:space="0" w:color="auto"/>
+            </w:tcBorders>
+            <w:shd w:val="clear" w:color="auto" w:fill="auto"/>
+            <w:noWrap/>
+            <w:vAlign w:val="center"/>
+            <w:hideMark/>
+          </w:tcPr>
+          <w:p>
+            <w:pPr>
+              <w:spacing w:after="0" w:line="240" w:lineRule="auto"/>
+              <w:jc w:val="center"/>
+              <w:rPr>
+                <w:rFonts w:ascii="Times New Roman" w:eastAsia="Times New Roman" w:hAnsi="Times New Roman" w:cs="Times New Roman"/>
+                <w:b/>
+                <w:bCs/>
+                <w:color w:val="000000"/>
+                <w:kern w:val="0"/>
+                <w:sz w:val="24"/>
+                <w:szCs w:val="24"/>
+                <w:lang w:val="en-GB" w:eastAsia="en-GB"/>
+                <w14:ligatures w14:val="none"/>
+              </w:rPr>
+            </w:pPr>
+            <w:r>
+              <w:rPr>
+                <w:rFonts w:ascii="Times New Roman" w:eastAsia="Times New Roman" w:hAnsi="Times New Roman" w:cs="Times New Roman"/>
+                <w:b/>
+                <w:bCs/>
+                <w:color w:val="000000"/>
+                <w:kern w:val="0"/>
+                <w:sz w:val="24"/>
+                <w:szCs w:val="24"/>
+                <w:lang w:val="en-GB" w:eastAsia="en-GB"/>
+                <w14:ligatures w14:val="none"/>
+              </w:rPr>
+              <w:t>(</w:t>
+            </w:r>
+            <w:proofErr w:type="spellStart"/>
+            <w:r>
+              <w:rPr>
+                <w:rFonts w:ascii="Times New Roman" w:eastAsia="Times New Roman" w:hAnsi="Times New Roman" w:cs="Times New Roman"/>
+                <w:b/>
+                <w:bCs/>
+                <w:color w:val="000000"/>
+                <w:kern w:val="0"/>
+                <w:sz w:val="24"/>
+                <w:szCs w:val="24"/>
+                <w:lang w:val="en-GB" w:eastAsia="en-GB"/>
+                <w14:ligatures w14:val="none"/>
+              </w:rPr>
+              <w:t>TotalSwaps</w:t>
+            </w:r>
+            <w:proofErr w:type="spellEnd"/>
+            <w:r>
+              <w:rPr>
+                <w:rFonts w:ascii="Times New Roman" w:eastAsia="Times New Roman" w:hAnsi="Times New Roman" w:cs="Times New Roman"/>
+                <w:b/>
+                <w:bCs/>
+                <w:color w:val="000000"/>
+                <w:kern w:val="0"/>
+                <w:sz w:val="24"/>
+                <w:szCs w:val="24"/>
+                <w:lang w:val="en-GB" w:eastAsia="en-GB"/>
+                <w14:ligatures w14:val="none"/>
+              </w:rPr>
+              <w:t>/Times)</w:t>
             </w:r>
           </w:p>
         </w:tc>
@@ -3923,6 +4179,7 @@
                 <w14:ligatures w14:val="none"/>
               </w:rPr>
             </w:pPr>
+            <w:proofErr w:type="spellStart"/>
             <w:r>
               <w:rPr>
                 <w:rFonts w:ascii="Times New Roman" w:eastAsia="Times New Roman" w:hAnsi="Times New Roman" w:cs="Times New Roman"/>
@@ -3935,28 +4192,10 @@
                 <w:lang w:val="en-GB" w:eastAsia="en-GB"/>
                 <w14:ligatures w14:val="none"/>
               </w:rPr>
-              <w:t>DeltaTime (ms)</w:t>
-            </w:r>
-          </w:p>
-        </w:tc>
-        <w:tc>
-          <w:tcPr>
-            <w:tcW w:w="1600" w:type="dxa"/>
-            <w:tcBorders>
-              <w:top w:val="single" w:sz="8" w:space="0" w:color="auto"/>
-              <w:left w:val="nil"/>
-              <w:bottom w:val="single" w:sz="8" w:space="0" w:color="auto"/>
-              <w:right w:val="single" w:sz="8" w:space="0" w:color="auto"/>
-            </w:tcBorders>
-            <w:shd w:val="clear" w:color="auto" w:fill="auto"/>
-            <w:noWrap/>
-            <w:vAlign w:val="center"/>
-            <w:hideMark/>
-          </w:tcPr>
-          <w:p>
-            <w:pPr>
-              <w:spacing w:after="0" w:line="240" w:lineRule="auto"/>
-              <w:jc w:val="center"/>
+              <w:t>DeltaTime</w:t>
+            </w:r>
+            <w:proofErr w:type="spellEnd"/>
+            <w:r>
               <w:rPr>
                 <w:rFonts w:ascii="Times New Roman" w:eastAsia="Times New Roman" w:hAnsi="Times New Roman" w:cs="Times New Roman"/>
                 <w:b/>
@@ -3968,7 +4207,9 @@
                 <w:lang w:val="en-GB" w:eastAsia="en-GB"/>
                 <w14:ligatures w14:val="none"/>
               </w:rPr>
-            </w:pPr>
+              <w:t xml:space="preserve"> (</w:t>
+            </w:r>
+            <w:proofErr w:type="spellStart"/>
             <w:r>
               <w:rPr>
                 <w:rFonts w:ascii="Times New Roman" w:eastAsia="Times New Roman" w:hAnsi="Times New Roman" w:cs="Times New Roman"/>
@@ -3981,28 +4222,10 @@
                 <w:lang w:val="en-GB" w:eastAsia="en-GB"/>
                 <w14:ligatures w14:val="none"/>
               </w:rPr>
-              <w:t>TotalIters</w:t>
-            </w:r>
-          </w:p>
-        </w:tc>
-        <w:tc>
-          <w:tcPr>
-            <w:tcW w:w="1600" w:type="dxa"/>
-            <w:tcBorders>
-              <w:top w:val="single" w:sz="8" w:space="0" w:color="auto"/>
-              <w:left w:val="nil"/>
-              <w:bottom w:val="single" w:sz="8" w:space="0" w:color="auto"/>
-              <w:right w:val="single" w:sz="8" w:space="0" w:color="auto"/>
-            </w:tcBorders>
-            <w:shd w:val="clear" w:color="auto" w:fill="auto"/>
-            <w:noWrap/>
-            <w:vAlign w:val="center"/>
-            <w:hideMark/>
-          </w:tcPr>
-          <w:p>
-            <w:pPr>
-              <w:spacing w:after="0" w:line="240" w:lineRule="auto"/>
-              <w:jc w:val="center"/>
+              <w:t>ms</w:t>
+            </w:r>
+            <w:proofErr w:type="spellEnd"/>
+            <w:r>
               <w:rPr>
                 <w:rFonts w:ascii="Times New Roman" w:eastAsia="Times New Roman" w:hAnsi="Times New Roman" w:cs="Times New Roman"/>
                 <w:b/>
@@ -4014,8 +4237,28 @@
                 <w:lang w:val="en-GB" w:eastAsia="en-GB"/>
                 <w14:ligatures w14:val="none"/>
               </w:rPr>
-            </w:pPr>
-            <w:r>
+              <w:t>)</w:t>
+            </w:r>
+          </w:p>
+        </w:tc>
+        <w:tc>
+          <w:tcPr>
+            <w:tcW w:w="1600" w:type="dxa"/>
+            <w:tcBorders>
+              <w:top w:val="single" w:sz="8" w:space="0" w:color="auto"/>
+              <w:left w:val="nil"/>
+              <w:bottom w:val="single" w:sz="8" w:space="0" w:color="auto"/>
+              <w:right w:val="single" w:sz="8" w:space="0" w:color="auto"/>
+            </w:tcBorders>
+            <w:shd w:val="clear" w:color="auto" w:fill="auto"/>
+            <w:noWrap/>
+            <w:vAlign w:val="center"/>
+            <w:hideMark/>
+          </w:tcPr>
+          <w:p>
+            <w:pPr>
+              <w:spacing w:after="0" w:line="240" w:lineRule="auto"/>
+              <w:jc w:val="center"/>
               <w:rPr>
                 <w:rFonts w:ascii="Times New Roman" w:eastAsia="Times New Roman" w:hAnsi="Times New Roman" w:cs="Times New Roman"/>
                 <w:b/>
@@ -4027,28 +4270,9 @@
                 <w:lang w:val="en-GB" w:eastAsia="en-GB"/>
                 <w14:ligatures w14:val="none"/>
               </w:rPr>
-              <w:t>TotalSwaps</w:t>
-            </w:r>
-          </w:p>
-        </w:tc>
-        <w:tc>
-          <w:tcPr>
-            <w:tcW w:w="2240" w:type="dxa"/>
-            <w:tcBorders>
-              <w:top w:val="single" w:sz="8" w:space="0" w:color="auto"/>
-              <w:left w:val="nil"/>
-              <w:bottom w:val="single" w:sz="8" w:space="0" w:color="auto"/>
-              <w:right w:val="single" w:sz="8" w:space="0" w:color="auto"/>
-            </w:tcBorders>
-            <w:shd w:val="clear" w:color="auto" w:fill="auto"/>
-            <w:noWrap/>
-            <w:vAlign w:val="center"/>
-            <w:hideMark/>
-          </w:tcPr>
-          <w:p>
-            <w:pPr>
-              <w:spacing w:after="0" w:line="240" w:lineRule="auto"/>
-              <w:jc w:val="center"/>
+            </w:pPr>
+            <w:proofErr w:type="spellStart"/>
+            <w:r>
               <w:rPr>
                 <w:rFonts w:ascii="Times New Roman" w:eastAsia="Times New Roman" w:hAnsi="Times New Roman" w:cs="Times New Roman"/>
                 <w:b/>
@@ -4060,8 +4284,29 @@
                 <w:lang w:val="en-GB" w:eastAsia="en-GB"/>
                 <w14:ligatures w14:val="none"/>
               </w:rPr>
-            </w:pPr>
-            <w:r>
+              <w:t>TotalIters</w:t>
+            </w:r>
+            <w:proofErr w:type="spellEnd"/>
+          </w:p>
+        </w:tc>
+        <w:tc>
+          <w:tcPr>
+            <w:tcW w:w="1600" w:type="dxa"/>
+            <w:tcBorders>
+              <w:top w:val="single" w:sz="8" w:space="0" w:color="auto"/>
+              <w:left w:val="nil"/>
+              <w:bottom w:val="single" w:sz="8" w:space="0" w:color="auto"/>
+              <w:right w:val="single" w:sz="8" w:space="0" w:color="auto"/>
+            </w:tcBorders>
+            <w:shd w:val="clear" w:color="auto" w:fill="auto"/>
+            <w:noWrap/>
+            <w:vAlign w:val="center"/>
+            <w:hideMark/>
+          </w:tcPr>
+          <w:p>
+            <w:pPr>
+              <w:spacing w:after="0" w:line="240" w:lineRule="auto"/>
+              <w:jc w:val="center"/>
               <w:rPr>
                 <w:rFonts w:ascii="Times New Roman" w:eastAsia="Times New Roman" w:hAnsi="Times New Roman" w:cs="Times New Roman"/>
                 <w:b/>
@@ -4073,28 +4318,9 @@
                 <w:lang w:val="en-GB" w:eastAsia="en-GB"/>
                 <w14:ligatures w14:val="none"/>
               </w:rPr>
-              <w:t>(TotalIters/Times)</w:t>
-            </w:r>
-          </w:p>
-        </w:tc>
-        <w:tc>
-          <w:tcPr>
-            <w:tcW w:w="2240" w:type="dxa"/>
-            <w:tcBorders>
-              <w:top w:val="single" w:sz="8" w:space="0" w:color="auto"/>
-              <w:left w:val="nil"/>
-              <w:bottom w:val="single" w:sz="8" w:space="0" w:color="auto"/>
-              <w:right w:val="single" w:sz="8" w:space="0" w:color="auto"/>
-            </w:tcBorders>
-            <w:shd w:val="clear" w:color="auto" w:fill="auto"/>
-            <w:noWrap/>
-            <w:vAlign w:val="center"/>
-            <w:hideMark/>
-          </w:tcPr>
-          <w:p>
-            <w:pPr>
-              <w:spacing w:after="0" w:line="240" w:lineRule="auto"/>
-              <w:jc w:val="center"/>
+            </w:pPr>
+            <w:proofErr w:type="spellStart"/>
+            <w:r>
               <w:rPr>
                 <w:rFonts w:ascii="Times New Roman" w:eastAsia="Times New Roman" w:hAnsi="Times New Roman" w:cs="Times New Roman"/>
                 <w:b/>
@@ -4106,8 +4332,29 @@
                 <w:lang w:val="en-GB" w:eastAsia="en-GB"/>
                 <w14:ligatures w14:val="none"/>
               </w:rPr>
-            </w:pPr>
-            <w:r>
+              <w:t>TotalSwaps</w:t>
+            </w:r>
+            <w:proofErr w:type="spellEnd"/>
+          </w:p>
+        </w:tc>
+        <w:tc>
+          <w:tcPr>
+            <w:tcW w:w="2240" w:type="dxa"/>
+            <w:tcBorders>
+              <w:top w:val="single" w:sz="8" w:space="0" w:color="auto"/>
+              <w:left w:val="nil"/>
+              <w:bottom w:val="single" w:sz="8" w:space="0" w:color="auto"/>
+              <w:right w:val="single" w:sz="8" w:space="0" w:color="auto"/>
+            </w:tcBorders>
+            <w:shd w:val="clear" w:color="auto" w:fill="auto"/>
+            <w:noWrap/>
+            <w:vAlign w:val="center"/>
+            <w:hideMark/>
+          </w:tcPr>
+          <w:p>
+            <w:pPr>
+              <w:spacing w:after="0" w:line="240" w:lineRule="auto"/>
+              <w:jc w:val="center"/>
               <w:rPr>
                 <w:rFonts w:ascii="Times New Roman" w:eastAsia="Times New Roman" w:hAnsi="Times New Roman" w:cs="Times New Roman"/>
                 <w:b/>
@@ -4119,7 +4366,126 @@
                 <w:lang w:val="en-GB" w:eastAsia="en-GB"/>
                 <w14:ligatures w14:val="none"/>
               </w:rPr>
-              <w:t>(TotalSwaps/Times)</w:t>
+            </w:pPr>
+            <w:r>
+              <w:rPr>
+                <w:rFonts w:ascii="Times New Roman" w:eastAsia="Times New Roman" w:hAnsi="Times New Roman" w:cs="Times New Roman"/>
+                <w:b/>
+                <w:bCs/>
+                <w:color w:val="000000"/>
+                <w:kern w:val="0"/>
+                <w:sz w:val="24"/>
+                <w:szCs w:val="24"/>
+                <w:lang w:val="en-GB" w:eastAsia="en-GB"/>
+                <w14:ligatures w14:val="none"/>
+              </w:rPr>
+              <w:t>(</w:t>
+            </w:r>
+            <w:proofErr w:type="spellStart"/>
+            <w:r>
+              <w:rPr>
+                <w:rFonts w:ascii="Times New Roman" w:eastAsia="Times New Roman" w:hAnsi="Times New Roman" w:cs="Times New Roman"/>
+                <w:b/>
+                <w:bCs/>
+                <w:color w:val="000000"/>
+                <w:kern w:val="0"/>
+                <w:sz w:val="24"/>
+                <w:szCs w:val="24"/>
+                <w:lang w:val="en-GB" w:eastAsia="en-GB"/>
+                <w14:ligatures w14:val="none"/>
+              </w:rPr>
+              <w:t>TotalIters</w:t>
+            </w:r>
+            <w:proofErr w:type="spellEnd"/>
+            <w:r>
+              <w:rPr>
+                <w:rFonts w:ascii="Times New Roman" w:eastAsia="Times New Roman" w:hAnsi="Times New Roman" w:cs="Times New Roman"/>
+                <w:b/>
+                <w:bCs/>
+                <w:color w:val="000000"/>
+                <w:kern w:val="0"/>
+                <w:sz w:val="24"/>
+                <w:szCs w:val="24"/>
+                <w:lang w:val="en-GB" w:eastAsia="en-GB"/>
+                <w14:ligatures w14:val="none"/>
+              </w:rPr>
+              <w:t>/Times)</w:t>
+            </w:r>
+          </w:p>
+        </w:tc>
+        <w:tc>
+          <w:tcPr>
+            <w:tcW w:w="2240" w:type="dxa"/>
+            <w:tcBorders>
+              <w:top w:val="single" w:sz="8" w:space="0" w:color="auto"/>
+              <w:left w:val="nil"/>
+              <w:bottom w:val="single" w:sz="8" w:space="0" w:color="auto"/>
+              <w:right w:val="single" w:sz="8" w:space="0" w:color="auto"/>
+            </w:tcBorders>
+            <w:shd w:val="clear" w:color="auto" w:fill="auto"/>
+            <w:noWrap/>
+            <w:vAlign w:val="center"/>
+            <w:hideMark/>
+          </w:tcPr>
+          <w:p>
+            <w:pPr>
+              <w:spacing w:after="0" w:line="240" w:lineRule="auto"/>
+              <w:jc w:val="center"/>
+              <w:rPr>
+                <w:rFonts w:ascii="Times New Roman" w:eastAsia="Times New Roman" w:hAnsi="Times New Roman" w:cs="Times New Roman"/>
+                <w:b/>
+                <w:bCs/>
+                <w:color w:val="000000"/>
+                <w:kern w:val="0"/>
+                <w:sz w:val="24"/>
+                <w:szCs w:val="24"/>
+                <w:lang w:val="en-GB" w:eastAsia="en-GB"/>
+                <w14:ligatures w14:val="none"/>
+              </w:rPr>
+            </w:pPr>
+            <w:r>
+              <w:rPr>
+                <w:rFonts w:ascii="Times New Roman" w:eastAsia="Times New Roman" w:hAnsi="Times New Roman" w:cs="Times New Roman"/>
+                <w:b/>
+                <w:bCs/>
+                <w:color w:val="000000"/>
+                <w:kern w:val="0"/>
+                <w:sz w:val="24"/>
+                <w:szCs w:val="24"/>
+                <w:lang w:val="en-GB" w:eastAsia="en-GB"/>
+                <w14:ligatures w14:val="none"/>
+              </w:rPr>
+              <w:t>(</w:t>
+            </w:r>
+            <w:proofErr w:type="spellStart"/>
+            <w:r>
+              <w:rPr>
+                <w:rFonts w:ascii="Times New Roman" w:eastAsia="Times New Roman" w:hAnsi="Times New Roman" w:cs="Times New Roman"/>
+                <w:b/>
+                <w:bCs/>
+                <w:color w:val="000000"/>
+                <w:kern w:val="0"/>
+                <w:sz w:val="24"/>
+                <w:szCs w:val="24"/>
+                <w:lang w:val="en-GB" w:eastAsia="en-GB"/>
+                <w14:ligatures w14:val="none"/>
+              </w:rPr>
+              <w:t>TotalSwaps</w:t>
+            </w:r>
+            <w:proofErr w:type="spellEnd"/>
+            <w:r>
+              <w:rPr>
+                <w:rFonts w:ascii="Times New Roman" w:eastAsia="Times New Roman" w:hAnsi="Times New Roman" w:cs="Times New Roman"/>
+                <w:b/>
+                <w:bCs/>
+                <w:color w:val="000000"/>
+                <w:kern w:val="0"/>
+                <w:sz w:val="24"/>
+                <w:szCs w:val="24"/>
+                <w:lang w:val="en-GB" w:eastAsia="en-GB"/>
+                <w14:ligatures w14:val="none"/>
+              </w:rPr>
+              <w:t>/Times)</w:t>
             </w:r>
           </w:p>
         </w:tc>
@@ -5607,7 +5973,15 @@
           <w:sz w:val="24"/>
           <w:szCs w:val="24"/>
         </w:rPr>
-        <w:t xml:space="preserve">De forma geral, o algoritmo de </w:t>
+        <w:t>De forma geral, o algoritmo de</w:t>
+      </w:r>
+      <w:r>
+        <w:rPr>
+          <w:rFonts w:ascii="Times New Roman" w:hAnsi="Times New Roman" w:cs="Times New Roman"/>
+          <w:sz w:val="24"/>
+          <w:szCs w:val="24"/>
+        </w:rPr>
+        <w:t xml:space="preserve"> </w:t>
       </w:r>
       <w:r>
         <w:rPr>
@@ -5617,7 +5991,27 @@
           <w:sz w:val="24"/>
           <w:szCs w:val="24"/>
         </w:rPr>
-        <w:t>hash</w:t>
+        <w:t xml:space="preserve">Merge </w:t>
+      </w:r>
+      <w:proofErr w:type="spellStart"/>
+      <w:r>
+        <w:rPr>
+          <w:rFonts w:ascii="Times New Roman" w:hAnsi="Times New Roman" w:cs="Times New Roman"/>
+          <w:i/>
+          <w:iCs/>
+          <w:sz w:val="24"/>
+          <w:szCs w:val="24"/>
+        </w:rPr>
+        <w:t>Sort</w:t>
+      </w:r>
+      <w:proofErr w:type="spellEnd"/>
+      <w:r>
+        <w:rPr>
+          <w:rFonts w:ascii="Times New Roman" w:hAnsi="Times New Roman" w:cs="Times New Roman"/>
+          <w:sz w:val="24"/>
+          <w:szCs w:val="24"/>
+        </w:rPr>
+        <w:t xml:space="preserve"> apresentou os melhores resultados</w:t>
       </w:r>
       <w:r>
         <w:rPr>
@@ -5625,8 +6019,70 @@
           <w:sz w:val="24"/>
           <w:szCs w:val="24"/>
         </w:rPr>
-        <w:t xml:space="preserve"> de Simple Multiplication apresentou os melhores resultados, pois, além de serem os menores absolutamente, eles conseguiram se manter constantes mesmo com o aumento das inserções. Dessa forma, isso indica que a distribuição que esse algoritmo realiza é, ao menos, descente.</w:t>
+        <w:t xml:space="preserve">, onde por mais que tenha tido mais iterações relativamente a quantidade de inserções, </w:t>
       </w:r>
+      <w:r>
+        <w:rPr>
+          <w:rFonts w:ascii="Times New Roman" w:hAnsi="Times New Roman" w:cs="Times New Roman"/>
+          <w:sz w:val="24"/>
+          <w:szCs w:val="24"/>
+        </w:rPr>
+        <w:t>possuiu uma quantidade ínfima de trocas de posições. Assim, garantindo a ele um</w:t>
+      </w:r>
+      <w:r>
+        <w:rPr>
+          <w:rFonts w:ascii="Times New Roman" w:hAnsi="Times New Roman" w:cs="Times New Roman"/>
+          <w:sz w:val="24"/>
+          <w:szCs w:val="24"/>
+        </w:rPr>
+        <w:t>a vantagem de tempo sobre os outros dois algoritmos apresentados.</w:t>
+      </w:r>
+    </w:p>
+    <w:p>
+      <w:pPr>
+        <w:rPr>
+          <w:rFonts w:ascii="Times New Roman" w:hAnsi="Times New Roman" w:cs="Times New Roman"/>
+          <w:sz w:val="24"/>
+          <w:szCs w:val="24"/>
+        </w:rPr>
+      </w:pPr>
+    </w:p>
+    <w:p>
+      <w:pPr>
+        <w:rPr>
+          <w:rFonts w:ascii="Times New Roman" w:hAnsi="Times New Roman" w:cs="Times New Roman"/>
+          <w:sz w:val="24"/>
+          <w:szCs w:val="24"/>
+        </w:rPr>
+      </w:pPr>
+      <w:r>
+        <w:rPr>
+          <w:rFonts w:ascii="Times New Roman" w:hAnsi="Times New Roman" w:cs="Times New Roman"/>
+          <w:sz w:val="24"/>
+          <w:szCs w:val="24"/>
+        </w:rPr>
+        <w:t xml:space="preserve">Link do GitHub: </w:t>
+      </w:r>
+      <w:hyperlink r:id="rId4" w:history="1">
+        <w:r>
+          <w:rPr>
+            <w:rStyle w:val="Hyperlink"/>
+            <w:rFonts w:ascii="Times New Roman" w:hAnsi="Times New Roman" w:cs="Times New Roman"/>
+            <w:sz w:val="24"/>
+            <w:szCs w:val="24"/>
+          </w:rPr>
+          <w:t>https://github.com/lucas-azdias/Resolucao-de-Problemas-Estruturados-em-Computacao/tree/main/%5BTAREFAS%5D/TDE%2003%20-%20Ordena%C3%A7%C3%A3o%20RA%2004%20-%204%20hs%20Aula</w:t>
+        </w:r>
+      </w:hyperlink>
+    </w:p>
+    <w:p>
+      <w:pPr>
+        <w:rPr>
+          <w:rFonts w:ascii="Times New Roman" w:hAnsi="Times New Roman" w:cs="Times New Roman"/>
+          <w:sz w:val="24"/>
+          <w:szCs w:val="24"/>
+        </w:rPr>
+      </w:pPr>
     </w:p>
     <w:sectPr>
       <w:pgSz w:w="16838" w:h="11906" w:orient="landscape"/>
@@ -6069,6 +6525,29 @@
     <w:semiHidden/>
     <w:unhideWhenUsed/>
   </w:style>
+  <w:style w:type="character" w:styleId="Hyperlink">
+    <w:name w:val="Hyperlink"/>
+    <w:basedOn w:val="Fontepargpadro"/>
+    <w:uiPriority w:val="99"/>
+    <w:unhideWhenUsed/>
+    <w:rsid w:val="00F4551D"/>
+    <w:rPr>
+      <w:color w:val="0563C1" w:themeColor="hyperlink"/>
+      <w:u w:val="single"/>
+    </w:rPr>
+  </w:style>
+  <w:style w:type="character" w:styleId="MenoPendente">
+    <w:name w:val="Unresolved Mention"/>
+    <w:basedOn w:val="Fontepargpadro"/>
+    <w:uiPriority w:val="99"/>
+    <w:semiHidden/>
+    <w:unhideWhenUsed/>
+    <w:rsid w:val="00F4551D"/>
+    <w:rPr>
+      <w:color w:val="605E5C"/>
+      <w:shd w:val="clear" w:color="auto" w:fill="E1DFDD"/>
+    </w:rPr>
+  </w:style>
 </w:styles>
 </file>
 
